--- a/LAB2_GARCIA_SEBASTIAN_AP2.docx
+++ b/LAB2_GARCIA_SEBASTIAN_AP2.docx
@@ -1760,6 +1760,77 @@
           <w:rtl w:val="0"/>
         </w:rPr>
         <w:t xml:space="preserve">String comparator -&gt; TurnsManager -&gt; line 405</w:t>
+      </w:r>
+    </w:p>
+    <w:p>
+      <w:pPr>
+        <w:rPr>
+          <w:rFonts w:ascii="Times New Roman" w:cs="Times New Roman" w:eastAsia="Times New Roman" w:hAnsi="Times New Roman"/>
+        </w:rPr>
+      </w:pPr>
+      <w:r>
+        <w:rPr>
+          <w:rtl w:val="0"/>
+        </w:rPr>
+      </w:r>
+    </w:p>
+    <w:p>
+      <w:pPr>
+        <w:pStyle w:val="Title"/>
+        <w:rPr/>
+      </w:pPr>
+      <w:bookmarkStart w:colFirst="0" w:colLast="0" w:name="_d9qyq9ymxbq3" w:id="8"/>
+      <w:bookmarkEnd w:id="8"/>
+      <w:r>
+        <w:rPr>
+          <w:rtl w:val="0"/>
+        </w:rPr>
+        <w:t xml:space="preserve">Class diagram</w:t>
+      </w:r>
+    </w:p>
+    <w:p>
+      <w:pPr>
+        <w:rPr/>
+      </w:pPr>
+      <w:r>
+        <w:rPr/>
+        <w:drawing>
+          <wp:inline distB="114300" distT="114300" distL="114300" distR="114300">
+            <wp:extent cx="5734050" cy="4241800"/>
+            <wp:effectExtent b="0" l="0" r="0" t="0"/>
+            <wp:docPr id="1" name="image1.jpg"/>
+            <a:graphic>
+              <a:graphicData uri="http://schemas.openxmlformats.org/drawingml/2006/picture">
+                <pic:pic>
+                  <pic:nvPicPr>
+                    <pic:cNvPr id="0" name="image1.jpg"/>
+                    <pic:cNvPicPr preferRelativeResize="0"/>
+                  </pic:nvPicPr>
+                  <pic:blipFill>
+                    <a:blip r:embed="rId6"/>
+                    <a:srcRect b="0" l="0" r="0" t="0"/>
+                    <a:stretch>
+                      <a:fillRect/>
+                    </a:stretch>
+                  </pic:blipFill>
+                  <pic:spPr>
+                    <a:xfrm>
+                      <a:off x="0" y="0"/>
+                      <a:ext cx="5734050" cy="4241800"/>
+                    </a:xfrm>
+                    <a:prstGeom prst="rect"/>
+                    <a:ln/>
+                  </pic:spPr>
+                </pic:pic>
+              </a:graphicData>
+            </a:graphic>
+          </wp:inline>
+        </w:drawing>
+      </w:r>
+      <w:r>
+        <w:rPr>
+          <w:rtl w:val="0"/>
+        </w:rPr>
       </w:r>
     </w:p>
     <w:p>
